--- a/zht/docx/034.content.docx
+++ b/zht/docx/034.content.docx
@@ -28,19 +28,18 @@
       </w:r>
     </w:p>
     <w:p>
-      <w:pPr>
-        <w:pStyle w:val="Heading2"/>
-      </w:pPr>
-      <w:r>
-        <w:rPr>
-          <w:lang w:val="zh_TW" w:bidi="zh_TW"/>
-        </w:rPr>
-        <w:t>License Information</w:t>
-      </w:r>
-      <w:r>
-        <w:rPr>
-          <w:lang w:val="zh_TW" w:bidi="zh_TW"/>
-        </w:rPr>
+      <w:pPr/>
+      <w:r>
+        <w:rPr>
+          <w:lang w:val="zh_TW" w:bidi="zh_TW"/>
+        </w:rPr>
+      </w:r>
+      <w:r>
+        <w:rPr>
+          <w:b/>
+          <w:lang w:val="zh_TW" w:bidi="zh_TW"/>
+        </w:rPr>
+        <w:t>Aquifer Open Bible Dictionary</w:t>
       </w:r>
     </w:p>
     <w:p>
@@ -52,22 +51,9 @@
       </w:r>
       <w:r>
         <w:rPr>
-          <w:b/>
-          <w:lang w:val="zh_TW" w:bidi="zh_TW"/>
-        </w:rPr>
-        <w:t>聖經詞典 (Tyndale)</w:t>
-      </w:r>
-      <w:r>
-        <w:rPr>
-          <w:lang w:val="zh_TW" w:bidi="zh_TW"/>
-        </w:rPr>
-        <w:t xml:space="preserve"> (Chinese (Traditional)) is based on</w:t>
-      </w:r>
-      <w:r>
-        <w:rPr>
-          <w:lang w:val="zh_TW" w:bidi="zh_TW"/>
-        </w:rPr>
-        <w:t xml:space="preserve">: </w:t>
+          <w:lang w:val="zh_TW" w:bidi="zh_TW"/>
+        </w:rPr>
+        <w:t xml:space="preserve">This work is an adaptation of </w:t>
       </w:r>
       <w:r>
         <w:rPr>
@@ -79,48 +65,19 @@
         <w:rPr>
           <w:lang w:val="zh_TW" w:bidi="zh_TW"/>
         </w:rPr>
-        <w:t xml:space="preserve">, </w:t>
-      </w:r>
-      <w:hyperlink r:id="rId13">
-        <w:r>
-          <w:rPr>
-            <w:lang w:val="zh_TW" w:bidi="zh_TW"/>
-          </w:rPr>
-          <w:rPr>
-            <w:color w:val="0000EE"/>
-            <w:u w:val="single"/>
-          </w:rPr>
-          <w:t>Tyndale House Publishers</w:t>
-        </w:r>
-      </w:hyperlink>
-      <w:r>
-        <w:rPr>
-          <w:lang w:val="zh_TW" w:bidi="zh_TW"/>
-        </w:rPr>
-        <w:t xml:space="preserve">, 2023, which is licensed under a </w:t>
-      </w:r>
-      <w:hyperlink r:id="rId14">
-        <w:r>
-          <w:rPr>
-            <w:lang w:val="zh_TW" w:bidi="zh_TW"/>
-          </w:rPr>
-          <w:rPr>
-            <w:color w:val="0000EE"/>
-            <w:u w:val="single"/>
-          </w:rPr>
-          <w:t>CC BY-SA 4.0 license</w:t>
-        </w:r>
-      </w:hyperlink>
-      <w:r>
-        <w:rPr>
-          <w:lang w:val="zh_TW" w:bidi="zh_TW"/>
-        </w:rPr>
-        <w:t>.</w:t>
-      </w:r>
-      <w:r>
-        <w:rPr>
-          <w:lang w:val="zh_TW" w:bidi="zh_TW"/>
-        </w:rPr>
+        <w:t xml:space="preserve"> © 2023 Tyndale House Publishers, licensed under the CC BY-SA 4.0 license. The adaptation, </w:t>
+      </w:r>
+      <w:r>
+        <w:rPr>
+          <w:lang w:val="zh_TW" w:bidi="zh_TW"/>
+        </w:rPr>
+        <w:t>Aquifer Open Bible Dictionary</w:t>
+      </w:r>
+      <w:r>
+        <w:rPr>
+          <w:lang w:val="zh_TW" w:bidi="zh_TW"/>
+        </w:rPr>
+        <w:t>, was created by Mission Mutual and is also licensed under CC BY-SA 4.0.</w:t>
       </w:r>
     </w:p>
     <w:p>
@@ -134,7 +91,7 @@
         <w:rPr>
           <w:lang w:val="zh_TW" w:bidi="zh_TW"/>
         </w:rPr>
-        <w:t>This PDF version is provided under the same license.</w:t>
+        <w:t>This resource has been adapted into multiple languages, including English, Tok Pisin, Arabic (عربي), French (Français), Hindi (हिंदी), Indonesian (Bahasa Indonesia), Portuguese (Português), Russian (Русский), Spanish (Español), Swahili (Kiswahili), and Simplified Chinese (简体中文).</w:t>
       </w:r>
       <w:r>
         <w:rPr>
@@ -324,7 +281,7 @@
         </w:rPr>
         <w:t>在聖經中提到三位分封王。路加記載希律安提帕是加利利的分封王。他還指出腓力是以土利亞和特拉可尼地方的分封王，而呂撒聶是亞比利尼的分封王（</w:t>
       </w:r>
-      <w:hyperlink r:id="rId15">
+      <w:hyperlink r:id="rId13">
         <w:r>
           <w:rPr>
             <w:lang w:val="zh_TW" w:bidi="zh_TW"/>
@@ -342,7 +299,7 @@
         </w:rPr>
         <w:t>）。在聖經其它地方唯一提到的分封王是希律（</w:t>
       </w:r>
-      <w:hyperlink r:id="rId16">
+      <w:hyperlink r:id="rId14">
         <w:r>
           <w:rPr>
             <w:lang w:val="zh_TW" w:bidi="zh_TW"/>
@@ -360,7 +317,7 @@
         </w:rPr>
         <w:t>；</w:t>
       </w:r>
-      <w:hyperlink r:id="rId17">
+      <w:hyperlink r:id="rId15">
         <w:r>
           <w:rPr>
             <w:lang w:val="zh_TW" w:bidi="zh_TW"/>
@@ -378,7 +335,7 @@
         </w:rPr>
         <w:t>，</w:t>
       </w:r>
-      <w:hyperlink r:id="rId18">
+      <w:hyperlink r:id="rId16">
         <w:r>
           <w:rPr>
             <w:lang w:val="zh_TW" w:bidi="zh_TW"/>
@@ -396,7 +353,7 @@
         </w:rPr>
         <w:t>；</w:t>
       </w:r>
-      <w:hyperlink r:id="rId19">
+      <w:hyperlink r:id="rId17">
         <w:r>
           <w:rPr>
             <w:lang w:val="zh_TW" w:bidi="zh_TW"/>
@@ -414,7 +371,7 @@
         </w:rPr>
         <w:t>）。希律也被他的猶太臣民稱為「王」，顯示出他較大的重要性（</w:t>
       </w:r>
-      <w:hyperlink r:id="rId20">
+      <w:hyperlink r:id="rId18">
         <w:r>
           <w:rPr>
             <w:lang w:val="zh_TW" w:bidi="zh_TW"/>
@@ -432,7 +389,7 @@
         </w:rPr>
         <w:t>；</w:t>
       </w:r>
-      <w:hyperlink r:id="rId21">
+      <w:hyperlink r:id="rId19">
         <w:r>
           <w:rPr>
             <w:lang w:val="zh_TW" w:bidi="zh_TW"/>
@@ -498,7 +455,7 @@
         </w:rPr>
         <w:t>這個詞在聖經中常用來指憤怒（rage）、烈怒（fury）和惱恨（indignation）。在大多數情況下，忿怒被視為是錯誤的情緒。例如，</w:t>
       </w:r>
-      <w:hyperlink r:id="rId22">
+      <w:hyperlink r:id="rId20">
         <w:r>
           <w:rPr>
             <w:lang w:val="zh_TW" w:bidi="zh_TW"/>
@@ -516,7 +473,7 @@
         </w:rPr>
         <w:t>命令：「當止住怒氣，離棄忿怒」當耶穌說：「只是我告訴你們，凡向弟兄動怒的，難免受審斷」（</w:t>
       </w:r>
-      <w:hyperlink r:id="rId23">
+      <w:hyperlink r:id="rId21">
         <w:r>
           <w:rPr>
             <w:lang w:val="zh_TW" w:bidi="zh_TW"/>
@@ -534,7 +491,7 @@
         </w:rPr>
         <w:t>），耶穌提到將忿怒與謀殺相提並論，這意味著當一個人心中懷有忿怒時，就如同他實際上犯下了謀殺罪。</w:t>
       </w:r>
-      <w:hyperlink r:id="rId24">
+      <w:hyperlink r:id="rId22">
         <w:r>
           <w:rPr>
             <w:lang w:val="zh_TW" w:bidi="zh_TW"/>
@@ -552,7 +509,7 @@
         </w:rPr>
         <w:t>和</w:t>
       </w:r>
-      <w:hyperlink r:id="rId25">
+      <w:hyperlink r:id="rId23">
         <w:r>
           <w:rPr>
             <w:lang w:val="zh_TW" w:bidi="zh_TW"/>
@@ -570,7 +527,7 @@
         </w:rPr>
         <w:t>列出惱恨，以及苦毒、忿怒、惡毒（malice）和毀謗，這些都是基督徒必須徹底擺脫的態度。在保羅列出的教會主教或牧師的品格特質中，指出基督徒領袖不應該易於動怒或輕易被激怒（</w:t>
       </w:r>
-      <w:hyperlink r:id="rId26">
+      <w:hyperlink r:id="rId24">
         <w:r>
           <w:rPr>
             <w:lang w:val="zh_TW" w:bidi="zh_TW"/>
@@ -602,7 +559,7 @@
         </w:rPr>
         <w:t>聖經承認人會忿怒。聖經並沒有譴責忿怒這種情緒，而是譴責忿怒所導致的後果。人習慣於讓忿怒控制或影響他們的行為，導致他們犯罪。這就是為什麼使徒保羅說：「生氣卻不要犯罪」（</w:t>
       </w:r>
-      <w:hyperlink r:id="rId27">
+      <w:hyperlink r:id="rId25">
         <w:r>
           <w:rPr>
             <w:lang w:val="zh_TW" w:bidi="zh_TW"/>
@@ -620,7 +577,7 @@
         </w:rPr>
         <w:t>）。一個人讓忿怒情緒持續的時間越長，越有可能產生罪惡的行為，從而給撒但留地步（見</w:t>
       </w:r>
-      <w:hyperlink r:id="rId28">
+      <w:hyperlink r:id="rId26">
         <w:r>
           <w:rPr>
             <w:lang w:val="zh_TW" w:bidi="zh_TW"/>
@@ -652,7 +609,7 @@
         </w:rPr>
         <w:t>聖經中也提到了好的忿怒。「義怒」指的是聖潔的心極度不滿，無法容忍任何形式的罪。神的忿怒包含這一元素：人應該是良善的，然而他們卻犯罪——神發怒「因這地的人離棄了耶和華—他們列祖的神，領他們出埃及地的時候與他們所立的約，去事奉敬拜素不認識的別神，是耶和華所未曾給他們安排的」（</w:t>
       </w:r>
-      <w:hyperlink r:id="rId29">
+      <w:hyperlink r:id="rId27">
         <w:r>
           <w:rPr>
             <w:lang w:val="zh_TW" w:bidi="zh_TW"/>
@@ -670,7 +627,7 @@
         </w:rPr>
         <w:t>）。也正是在這個意義上，摩西在西奈山上看到金牛犢和以色列人崇拜偶像時，怒火中燒，以至他把立約的石版摔碎在地上（</w:t>
       </w:r>
-      <w:hyperlink r:id="rId30">
+      <w:hyperlink r:id="rId28">
         <w:r>
           <w:rPr>
             <w:lang w:val="zh_TW" w:bidi="zh_TW"/>
@@ -702,7 +659,7 @@
         </w:rPr>
         <w:t>在新約聖經中，馬可福音記載耶穌忿怒地看著法利賽人，他們希望抓到耶穌違反他們律法的把柄（</w:t>
       </w:r>
-      <w:hyperlink r:id="rId31">
+      <w:hyperlink r:id="rId29">
         <w:r>
           <w:rPr>
             <w:lang w:val="zh_TW" w:bidi="zh_TW"/>
@@ -720,7 +677,7 @@
         </w:rPr>
         <w:t>）。耶穌的忿怒也表現在祂潔淨聖殿（</w:t>
       </w:r>
-      <w:hyperlink r:id="rId32">
+      <w:hyperlink r:id="rId30">
         <w:r>
           <w:rPr>
             <w:lang w:val="zh_TW" w:bidi="zh_TW"/>
@@ -738,7 +695,7 @@
         </w:rPr>
         <w:t>），聖殿應該是一個禱告的地方，但卻被用來做生意，所以耶穌「進了神的殿，趕出殿裡一切做買賣的人，推倒兌換銀錢之人的桌子，和賣鴿子之人的凳子」（</w:t>
       </w:r>
-      <w:hyperlink r:id="rId33">
+      <w:hyperlink r:id="rId31">
         <w:r>
           <w:rPr>
             <w:lang w:val="zh_TW" w:bidi="zh_TW"/>
@@ -804,7 +761,7 @@
         </w:rPr>
         <w:t>奮銳黨（zealot）是指對某種事業或信仰非常熱衷的人。在聖經中，這個詞被用來描述西門，他是耶穌十二門徒之一（</w:t>
       </w:r>
-      <w:hyperlink r:id="rId34">
+      <w:hyperlink r:id="rId32">
         <w:r>
           <w:rPr>
             <w:lang w:val="zh_TW" w:bidi="zh_TW"/>
@@ -822,7 +779,7 @@
         </w:rPr>
         <w:t>；</w:t>
       </w:r>
-      <w:hyperlink r:id="rId35">
+      <w:hyperlink r:id="rId33">
         <w:r>
           <w:rPr>
             <w:lang w:val="zh_TW" w:bidi="zh_TW"/>
@@ -854,7 +811,7 @@
         </w:rPr>
         <w:t>馬太和馬可用「迦南人(Cananaean」這個希臘文來代替奮銳黨（和合本聖經並沒有譯為迦南人，而是單單採用奮銳黨一詞，</w:t>
       </w:r>
-      <w:hyperlink r:id="rId36">
+      <w:hyperlink r:id="rId34">
         <w:r>
           <w:rPr>
             <w:lang w:val="zh_TW" w:bidi="zh_TW"/>
@@ -872,7 +829,7 @@
         </w:rPr>
         <w:t>；</w:t>
       </w:r>
-      <w:hyperlink r:id="rId37">
+      <w:hyperlink r:id="rId35">
         <w:r>
           <w:rPr>
             <w:lang w:val="zh_TW" w:bidi="zh_TW"/>
@@ -890,7 +847,7 @@
         </w:rPr>
         <w:t>）。這些詞在不同語言中意思相同，指的是一個非常熱衷於捍衛或支持某事的人。這個詞來自於「強烈的感情」或「非常渴望某事」的概念（</w:t>
       </w:r>
-      <w:hyperlink r:id="rId38">
+      <w:hyperlink r:id="rId36">
         <w:r>
           <w:rPr>
             <w:lang w:val="zh_TW" w:bidi="zh_TW"/>
@@ -908,7 +865,7 @@
         </w:rPr>
         <w:t>；</w:t>
       </w:r>
-      <w:hyperlink r:id="rId39">
+      <w:hyperlink r:id="rId37">
         <w:r>
           <w:rPr>
             <w:lang w:val="zh_TW" w:bidi="zh_TW"/>
@@ -940,7 +897,7 @@
         </w:rPr>
         <w:t>當耶穌清理聖殿中濫用聖殿的人時，祂自己也表現出熱心（強烈的熱情），聖經說祂為「你的殿心裏焦急，如同火燒」（</w:t>
       </w:r>
-      <w:hyperlink r:id="rId40">
+      <w:hyperlink r:id="rId38">
         <w:r>
           <w:rPr>
             <w:lang w:val="zh_TW" w:bidi="zh_TW"/>
@@ -972,7 +929,7 @@
         </w:rPr>
         <w:t>在早期基督教會中，一些信徒對屬靈的恩賜、善行和遵守神的律法充滿熱心（</w:t>
       </w:r>
-      <w:hyperlink r:id="rId41">
+      <w:hyperlink r:id="rId39">
         <w:r>
           <w:rPr>
             <w:lang w:val="zh_TW" w:bidi="zh_TW"/>
@@ -990,7 +947,7 @@
         </w:rPr>
         <w:t>；</w:t>
       </w:r>
-      <w:hyperlink r:id="rId42">
+      <w:hyperlink r:id="rId40">
         <w:r>
           <w:rPr>
             <w:lang w:val="zh_TW" w:bidi="zh_TW"/>
@@ -1008,7 +965,7 @@
         </w:rPr>
         <w:t>；</w:t>
       </w:r>
-      <w:hyperlink r:id="rId43">
+      <w:hyperlink r:id="rId41">
         <w:r>
           <w:rPr>
             <w:lang w:val="zh_TW" w:bidi="zh_TW"/>
@@ -1026,7 +983,7 @@
         </w:rPr>
         <w:t>）。保羅在成為耶穌的跟隨者之前，對祖先的傳統和對神的熱心也非常狂熱（</w:t>
       </w:r>
-      <w:hyperlink r:id="rId44">
+      <w:hyperlink r:id="rId42">
         <w:r>
           <w:rPr>
             <w:lang w:val="zh_TW" w:bidi="zh_TW"/>
@@ -1044,7 +1001,7 @@
         </w:rPr>
         <w:t>；</w:t>
       </w:r>
-      <w:hyperlink r:id="rId45">
+      <w:hyperlink r:id="rId43">
         <w:r>
           <w:rPr>
             <w:lang w:val="zh_TW" w:bidi="zh_TW"/>
@@ -1104,7 +1061,7 @@
         </w:rPr>
         <w:t>這個奮銳黨群體可能在公元6年左右，也就是希律大帝去世後開始形成，它可能是由加利利的猶大和法利賽人撒督創立的。奮銳黨受馬加比家族的激勵，馬加比在許多年前曾經反抗外族統治（</w:t>
       </w:r>
-      <w:hyperlink r:id="rId46">
+      <w:hyperlink r:id="rId44">
         <w:r>
           <w:rPr>
             <w:lang w:val="zh_TW" w:bidi="zh_TW"/>
@@ -1230,7 +1187,7 @@
         </w:rPr>
         <w:t>奮銳黨西門可能在公元30年左右是這個運動早期的一分子。其他門徒如加略人猶大或「雷子」不太可能是奮銳黨（</w:t>
       </w:r>
-      <w:hyperlink r:id="rId47">
+      <w:hyperlink r:id="rId45">
         <w:r>
           <w:rPr>
             <w:lang w:val="zh_TW" w:bidi="zh_TW"/>
@@ -1248,7 +1205,7 @@
         </w:rPr>
         <w:t>）。有人認為加利利人猶大甚至保羅，也與奮銳黨有關（</w:t>
       </w:r>
-      <w:hyperlink r:id="rId48">
+      <w:hyperlink r:id="rId46">
         <w:r>
           <w:rPr>
             <w:lang w:val="zh_TW" w:bidi="zh_TW"/>
@@ -1266,7 +1223,7 @@
         </w:rPr>
         <w:t>，</w:t>
       </w:r>
-      <w:hyperlink r:id="rId49">
+      <w:hyperlink r:id="rId47">
         <w:r>
           <w:rPr>
             <w:lang w:val="zh_TW" w:bidi="zh_TW"/>
@@ -1377,7 +1334,7 @@
         </w:rPr>
         <w:t>有英文譯本在</w:t>
       </w:r>
-      <w:hyperlink r:id="rId36">
+      <w:hyperlink r:id="rId34">
         <w:r>
           <w:rPr>
             <w:lang w:val="zh_TW" w:bidi="zh_TW"/>
@@ -1395,7 +1352,7 @@
         </w:rPr>
         <w:t>和</w:t>
       </w:r>
-      <w:hyperlink r:id="rId37">
+      <w:hyperlink r:id="rId35">
         <w:r>
           <w:rPr>
             <w:lang w:val="zh_TW" w:bidi="zh_TW"/>
@@ -1480,7 +1437,7 @@
         </w:rPr>
         <w:t>耶穌的一位門徒（</w:t>
       </w:r>
-      <w:hyperlink r:id="rId36">
+      <w:hyperlink r:id="rId34">
         <w:r>
           <w:rPr>
             <w:lang w:val="zh_TW" w:bidi="zh_TW"/>
@@ -1498,7 +1455,7 @@
         </w:rPr>
         <w:t>；</w:t>
       </w:r>
-      <w:hyperlink r:id="rId37">
+      <w:hyperlink r:id="rId35">
         <w:r>
           <w:rPr>
             <w:lang w:val="zh_TW" w:bidi="zh_TW"/>
@@ -1516,7 +1473,7 @@
         </w:rPr>
         <w:t>；</w:t>
       </w:r>
-      <w:hyperlink r:id="rId34">
+      <w:hyperlink r:id="rId32">
         <w:r>
           <w:rPr>
             <w:lang w:val="zh_TW" w:bidi="zh_TW"/>
@@ -1534,7 +1491,7 @@
         </w:rPr>
         <w:t>；</w:t>
       </w:r>
-      <w:hyperlink r:id="rId35">
+      <w:hyperlink r:id="rId33">
         <w:r>
           <w:rPr>
             <w:lang w:val="zh_TW" w:bidi="zh_TW"/>
